--- a/PAUA/16 GUIAS DE USUARIOS/Version 1/SOLICITUDES.docx
+++ b/PAUA/16 GUIAS DE USUARIOS/Version 1/SOLICITUDES.docx
@@ -3345,16 +3345,16 @@
         <mc:AlternateContent>
           <mc:Choice Requires="wps">
             <w:drawing>
-              <wp:anchor distT="0" distB="0" distL="114300" distR="114300" simplePos="0" relativeHeight="251921408" behindDoc="0" locked="0" layoutInCell="1" allowOverlap="1" wp14:anchorId="130B12CB" wp14:editId="5568377F">
+              <wp:anchor distT="0" distB="0" distL="114300" distR="114300" simplePos="0" relativeHeight="251921408" behindDoc="0" locked="0" layoutInCell="1" allowOverlap="1" wp14:anchorId="130B12CB" wp14:editId="2BF448F6">
                 <wp:simplePos x="0" y="0"/>
                 <wp:positionH relativeFrom="margin">
-                  <wp:posOffset>14374</wp:posOffset>
+                  <wp:posOffset>12065</wp:posOffset>
                 </wp:positionH>
                 <wp:positionV relativeFrom="paragraph">
-                  <wp:posOffset>2157729</wp:posOffset>
+                  <wp:posOffset>2202180</wp:posOffset>
                 </wp:positionV>
-                <wp:extent cx="1773382" cy="401205"/>
-                <wp:effectExtent l="19050" t="19050" r="17780" b="18415"/>
+                <wp:extent cx="1828800" cy="401205"/>
+                <wp:effectExtent l="19050" t="19050" r="19050" b="18415"/>
                 <wp:wrapNone/>
                 <wp:docPr id="3" name="Rectángulo 3"/>
                 <wp:cNvGraphicFramePr>
@@ -3369,7 +3369,7 @@
                       <wps:spPr bwMode="auto">
                         <a:xfrm>
                           <a:off x="0" y="0"/>
-                          <a:ext cx="1773382" cy="401205"/>
+                          <a:ext cx="1828800" cy="401205"/>
                         </a:xfrm>
                         <a:prstGeom prst="rect">
                           <a:avLst/>
@@ -3410,7 +3410,7 @@
           </mc:Choice>
           <mc:Fallback>
             <w:pict>
-              <v:rect w14:anchorId="675C0AF6" id="Rectángulo 3" o:spid="_x0000_s1026" style="position:absolute;margin-left:1.15pt;margin-top:169.9pt;width:139.65pt;height:31.6pt;z-index:251921408;visibility:visible;mso-wrap-style:square;mso-width-percent:0;mso-height-percent:0;mso-wrap-distance-left:9pt;mso-wrap-distance-top:0;mso-wrap-distance-right:9pt;mso-wrap-distance-bottom:0;mso-position-horizontal:absolute;mso-position-horizontal-relative:margin;mso-position-vertical:absolute;mso-position-vertical-relative:text;mso-width-percent:0;mso-height-percent:0;mso-width-relative:page;mso-height-relative:page;v-text-anchor:top" o:gfxdata="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" filled="f" strokecolor="red" strokeweight="2.25pt">
+              <v:rect w14:anchorId="0C43D15E" id="Rectángulo 3" o:spid="_x0000_s1026" style="position:absolute;margin-left:.95pt;margin-top:173.4pt;width:2in;height:31.6pt;z-index:251921408;visibility:visible;mso-wrap-style:square;mso-width-percent:0;mso-height-percent:0;mso-wrap-distance-left:9pt;mso-wrap-distance-top:0;mso-wrap-distance-right:9pt;mso-wrap-distance-bottom:0;mso-position-horizontal:absolute;mso-position-horizontal-relative:margin;mso-position-vertical:absolute;mso-position-vertical-relative:text;mso-width-percent:0;mso-height-percent:0;mso-width-relative:page;mso-height-relative:page;v-text-anchor:top" o:gfxdata="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" filled="f" strokecolor="red" strokeweight="2.25pt">
                 <w10:wrap anchorx="margin"/>
               </v:rect>
             </w:pict>
@@ -3427,10 +3427,10 @@
           <w:lang w:val="es-MX" w:eastAsia="es-MX"/>
         </w:rPr>
         <w:drawing>
-          <wp:inline distT="0" distB="0" distL="0" distR="0" wp14:anchorId="245511CC" wp14:editId="5C919FB7">
-            <wp:extent cx="5486432" cy="2570018"/>
-            <wp:effectExtent l="152400" t="152400" r="361950" b="363855"/>
-            <wp:docPr id="27" name="Imagen 27"/>
+          <wp:inline distT="0" distB="0" distL="0" distR="0" wp14:anchorId="46EE8D7E" wp14:editId="4D48AD15">
+            <wp:extent cx="5612130" cy="2640965"/>
+            <wp:effectExtent l="152400" t="152400" r="369570" b="368935"/>
+            <wp:docPr id="12" name="Imagen 12"/>
             <wp:cNvGraphicFramePr>
               <a:graphicFrameLocks xmlns:a="http://schemas.openxmlformats.org/drawingml/2006/main" noChangeAspect="1"/>
             </wp:cNvGraphicFramePr>
@@ -3441,15 +3441,16 @@
                     <pic:cNvPr id="1" name=""/>
                     <pic:cNvPicPr/>
                   </pic:nvPicPr>
-                  <pic:blipFill rotWithShape="1">
-                    <a:blip r:embed="rId11"/>
-                    <a:srcRect b="481"/>
-                    <a:stretch/>
+                  <pic:blipFill>
+                    <a:blip r:embed="rId10"/>
+                    <a:stretch>
+                      <a:fillRect/>
+                    </a:stretch>
                   </pic:blipFill>
-                  <pic:spPr bwMode="auto">
+                  <pic:spPr>
                     <a:xfrm>
                       <a:off x="0" y="0"/>
-                      <a:ext cx="5499218" cy="2576007"/>
+                      <a:ext cx="5612130" cy="2640965"/>
                     </a:xfrm>
                     <a:prstGeom prst="rect">
                       <a:avLst/>
@@ -3464,11 +3465,6 @@
                         </a:srgbClr>
                       </a:outerShdw>
                     </a:effectLst>
-                    <a:extLst>
-                      <a:ext uri="{53640926-AAD7-44D8-BBD7-CCE9431645EC}">
-                        <a14:shadowObscured xmlns:a14="http://schemas.microsoft.com/office/drawing/2010/main"/>
-                      </a:ext>
-                    </a:extLst>
                   </pic:spPr>
                 </pic:pic>
               </a:graphicData>
@@ -3512,15 +3508,6 @@
           <w:sz w:val="24"/>
         </w:rPr>
       </w:pPr>
-    </w:p>
-    <w:p>
-      <w:pPr>
-        <w:jc w:val="both"/>
-        <w:rPr>
-          <w:rFonts w:ascii="Arial" w:eastAsia="Arial" w:hAnsi="Arial" w:cs="Arial"/>
-          <w:sz w:val="24"/>
-        </w:rPr>
-      </w:pPr>
       <w:r>
         <w:rPr>
           <w:rFonts w:ascii="Arial" w:eastAsia="Arial" w:hAnsi="Arial" w:cs="Arial"/>
@@ -3579,15 +3566,6 @@
     </w:p>
     <w:p>
       <w:pPr>
-        <w:jc w:val="both"/>
-        <w:rPr>
-          <w:rFonts w:ascii="Arial" w:eastAsia="Arial" w:hAnsi="Arial" w:cs="Arial"/>
-          <w:sz w:val="24"/>
-        </w:rPr>
-      </w:pPr>
-    </w:p>
-    <w:p>
-      <w:pPr>
         <w:ind w:left="-284"/>
         <w:jc w:val="center"/>
         <w:rPr>
@@ -3596,6 +3574,88 @@
           <w:sz w:val="24"/>
         </w:rPr>
       </w:pPr>
+      <w:r>
+        <w:rPr>
+          <w:rFonts w:eastAsiaTheme="minorEastAsia"/>
+          <w:b/>
+          <w:noProof/>
+          <w:lang w:val="es-MX" w:eastAsia="es-MX"/>
+        </w:rPr>
+        <mc:AlternateContent>
+          <mc:Choice Requires="wps">
+            <w:drawing>
+              <wp:anchor distT="0" distB="0" distL="114300" distR="114300" simplePos="0" relativeHeight="252001280" behindDoc="0" locked="0" layoutInCell="1" allowOverlap="1" wp14:anchorId="34A66602" wp14:editId="765EE8B2">
+                <wp:simplePos x="0" y="0"/>
+                <wp:positionH relativeFrom="margin">
+                  <wp:posOffset>1923414</wp:posOffset>
+                </wp:positionH>
+                <wp:positionV relativeFrom="paragraph">
+                  <wp:posOffset>572770</wp:posOffset>
+                </wp:positionV>
+                <wp:extent cx="3384550" cy="1689100"/>
+                <wp:effectExtent l="19050" t="19050" r="25400" b="25400"/>
+                <wp:wrapNone/>
+                <wp:docPr id="19" name="Rectángulo 19"/>
+                <wp:cNvGraphicFramePr>
+                  <a:graphicFrameLocks xmlns:a="http://schemas.openxmlformats.org/drawingml/2006/main"/>
+                </wp:cNvGraphicFramePr>
+                <a:graphic xmlns:a="http://schemas.openxmlformats.org/drawingml/2006/main">
+                  <a:graphicData uri="http://schemas.microsoft.com/office/word/2010/wordprocessingShape">
+                    <wps:wsp>
+                      <wps:cNvSpPr>
+                        <a:spLocks noChangeArrowheads="1"/>
+                      </wps:cNvSpPr>
+                      <wps:spPr bwMode="auto">
+                        <a:xfrm flipH="1" flipV="1">
+                          <a:off x="0" y="0"/>
+                          <a:ext cx="3384550" cy="1689100"/>
+                        </a:xfrm>
+                        <a:prstGeom prst="rect">
+                          <a:avLst/>
+                        </a:prstGeom>
+                        <a:noFill/>
+                        <a:ln w="28575">
+                          <a:solidFill>
+                            <a:srgbClr val="FF0000"/>
+                          </a:solidFill>
+                          <a:miter lim="800000"/>
+                          <a:headEnd/>
+                          <a:tailEnd/>
+                        </a:ln>
+                        <a:extLst>
+                          <a:ext uri="{909E8E84-426E-40DD-AFC4-6F175D3DCCD1}">
+                            <a14:hiddenFill xmlns:a14="http://schemas.microsoft.com/office/drawing/2010/main">
+                              <a:solidFill>
+                                <a:srgbClr val="FFFFFF"/>
+                              </a:solidFill>
+                            </a14:hiddenFill>
+                          </a:ext>
+                        </a:extLst>
+                      </wps:spPr>
+                      <wps:bodyPr rot="0" vert="horz" wrap="square" lIns="91440" tIns="45720" rIns="91440" bIns="45720" anchor="t" anchorCtr="0" upright="1">
+                        <a:noAutofit/>
+                      </wps:bodyPr>
+                    </wps:wsp>
+                  </a:graphicData>
+                </a:graphic>
+                <wp14:sizeRelH relativeFrom="page">
+                  <wp14:pctWidth>0</wp14:pctWidth>
+                </wp14:sizeRelH>
+                <wp14:sizeRelV relativeFrom="page">
+                  <wp14:pctHeight>0</wp14:pctHeight>
+                </wp14:sizeRelV>
+              </wp:anchor>
+            </w:drawing>
+          </mc:Choice>
+          <mc:Fallback>
+            <w:pict>
+              <v:rect w14:anchorId="365A7E27" id="Rectángulo 19" o:spid="_x0000_s1026" style="position:absolute;margin-left:151.45pt;margin-top:45.1pt;width:266.5pt;height:133pt;flip:x y;z-index:252001280;visibility:visible;mso-wrap-style:square;mso-width-percent:0;mso-height-percent:0;mso-wrap-distance-left:9pt;mso-wrap-distance-top:0;mso-wrap-distance-right:9pt;mso-wrap-distance-bottom:0;mso-position-horizontal:absolute;mso-position-horizontal-relative:margin;mso-position-vertical:absolute;mso-position-vertical-relative:text;mso-width-percent:0;mso-height-percent:0;mso-width-relative:page;mso-height-relative:page;v-text-anchor:top" o:gfxdata="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" filled="f" strokecolor="red" strokeweight="2.25pt">
+                <w10:wrap anchorx="margin"/>
+              </v:rect>
+            </w:pict>
+          </mc:Fallback>
+        </mc:AlternateContent>
+      </w:r>
       <w:r>
         <w:rPr>
           <w:rFonts w:eastAsiaTheme="minorEastAsia"/>
@@ -3933,15 +3993,16 @@
       </w:r>
       <w:r>
         <w:rPr>
-          <w:rFonts w:ascii="Calibri" w:eastAsia="Calibri" w:hAnsi="Calibri" w:cs="Calibri"/>
+          <w:rFonts w:ascii="Arial" w:eastAsia="Arial" w:hAnsi="Arial" w:cs="Arial"/>
           <w:noProof/>
+          <w:sz w:val="24"/>
           <w:lang w:val="es-MX" w:eastAsia="es-MX"/>
         </w:rPr>
         <w:drawing>
-          <wp:inline distT="0" distB="0" distL="0" distR="0" wp14:anchorId="7AFE5BCB" wp14:editId="00565A0E">
-            <wp:extent cx="5555673" cy="2566623"/>
-            <wp:effectExtent l="152400" t="152400" r="368935" b="367665"/>
-            <wp:docPr id="14" name="Imagen 14"/>
+          <wp:inline distT="0" distB="0" distL="0" distR="0" wp14:anchorId="3EC2BF2A" wp14:editId="4A8507AA">
+            <wp:extent cx="5612130" cy="2569210"/>
+            <wp:effectExtent l="152400" t="152400" r="369570" b="364490"/>
+            <wp:docPr id="20" name="Imagen 20"/>
             <wp:cNvGraphicFramePr>
               <a:graphicFrameLocks xmlns:a="http://schemas.openxmlformats.org/drawingml/2006/main" noChangeAspect="1"/>
             </wp:cNvGraphicFramePr>
@@ -3953,7 +4014,7 @@
                     <pic:cNvPicPr/>
                   </pic:nvPicPr>
                   <pic:blipFill>
-                    <a:blip r:embed="rId9"/>
+                    <a:blip r:embed="rId12"/>
                     <a:stretch>
                       <a:fillRect/>
                     </a:stretch>
@@ -3961,7 +4022,7 @@
                   <pic:spPr>
                     <a:xfrm>
                       <a:off x="0" y="0"/>
-                      <a:ext cx="5567217" cy="2571956"/>
+                      <a:ext cx="5612130" cy="2569210"/>
                     </a:xfrm>
                     <a:prstGeom prst="rect">
                       <a:avLst/>
@@ -3987,8 +4048,8 @@
       <w:bookmarkEnd w:id="8"/>
     </w:p>
     <w:sectPr>
-      <w:headerReference w:type="default" r:id="rId12"/>
-      <w:footerReference w:type="default" r:id="rId13"/>
+      <w:headerReference w:type="default" r:id="rId13"/>
+      <w:footerReference w:type="default" r:id="rId14"/>
       <w:pgSz w:w="12240" w:h="15840" w:code="1"/>
       <w:pgMar w:top="1417" w:right="1701" w:bottom="1417" w:left="1701" w:header="708" w:footer="708" w:gutter="0"/>
       <w:cols w:space="708"/>
@@ -7054,7 +7115,7 @@
 </file>
 
 <file path=customXml/itemProps1.xml><?xml version="1.0" encoding="utf-8"?>
-<ds:datastoreItem xmlns:ds="http://schemas.openxmlformats.org/officeDocument/2006/customXml" ds:itemID="{4FC527F0-F511-4E64-8D97-9996841E3B04}">
+<ds:datastoreItem xmlns:ds="http://schemas.openxmlformats.org/officeDocument/2006/customXml" ds:itemID="{EF0E14EE-7E61-43F0-98FE-F23E8EDE2FED}">
   <ds:schemaRefs>
     <ds:schemaRef ds:uri="http://schemas.openxmlformats.org/officeDocument/2006/bibliography"/>
   </ds:schemaRefs>

--- a/PAUA/16 GUIAS DE USUARIOS/Version 1/SOLICITUDES.docx
+++ b/PAUA/16 GUIAS DE USUARIOS/Version 1/SOLICITUDES.docx
@@ -555,14 +555,6 @@
           <w:szCs w:val="44"/>
           <w:lang w:val="es-MX"/>
         </w:rPr>
-        <w:t>MÓDULO “</w:t>
-      </w:r>
-      <w:r>
-        <w:rPr>
-          <w:sz w:val="44"/>
-          <w:szCs w:val="44"/>
-          <w:lang w:val="es-MX"/>
-        </w:rPr>
         <w:t xml:space="preserve">COMPONENTES DE GESTIÓN DE </w:t>
       </w:r>
       <w:r>
@@ -571,8 +563,22 @@
           <w:sz w:val="44"/>
           <w:szCs w:val="44"/>
         </w:rPr>
-        <w:t>SOLICITUDES”</w:t>
-      </w:r>
+        <w:t>SOLICITUDES</w:t>
+      </w:r>
+    </w:p>
+    <w:p>
+      <w:pPr>
+        <w:spacing w:line="276" w:lineRule="auto"/>
+        <w:ind w:left="-284" w:right="-234"/>
+        <w:jc w:val="center"/>
+        <w:rPr>
+          <w:rFonts w:cs="Arial"/>
+          <w:sz w:val="44"/>
+          <w:szCs w:val="44"/>
+        </w:rPr>
+      </w:pPr>
+      <w:bookmarkStart w:id="0" w:name="_GoBack"/>
+      <w:bookmarkEnd w:id="0"/>
     </w:p>
     <w:p>
       <w:pPr>
@@ -2136,13 +2142,13 @@
           <w:b w:val="0"/>
         </w:rPr>
       </w:pPr>
-      <w:bookmarkStart w:id="0" w:name="_Toc123297018"/>
-      <w:bookmarkStart w:id="1" w:name="_Toc148089065"/>
+      <w:bookmarkStart w:id="1" w:name="_Toc123297018"/>
+      <w:bookmarkStart w:id="2" w:name="_Toc148089065"/>
       <w:r>
         <w:t>Objetivo</w:t>
       </w:r>
-      <w:bookmarkEnd w:id="0"/>
       <w:bookmarkEnd w:id="1"/>
+      <w:bookmarkEnd w:id="2"/>
     </w:p>
     <w:p>
       <w:pPr>
@@ -2255,13 +2261,13 @@
           <w:b w:val="0"/>
         </w:rPr>
       </w:pPr>
-      <w:bookmarkStart w:id="2" w:name="_Toc123297019"/>
-      <w:bookmarkStart w:id="3" w:name="_Toc148089066"/>
+      <w:bookmarkStart w:id="3" w:name="_Toc123297019"/>
+      <w:bookmarkStart w:id="4" w:name="_Toc148089066"/>
       <w:r>
         <w:t>Alcance</w:t>
       </w:r>
-      <w:bookmarkEnd w:id="2"/>
       <w:bookmarkEnd w:id="3"/>
+      <w:bookmarkEnd w:id="4"/>
       <w:r>
         <w:t xml:space="preserve"> </w:t>
       </w:r>
@@ -2325,13 +2331,13 @@
       <w:pPr>
         <w:pStyle w:val="Ttulo1"/>
       </w:pPr>
-      <w:bookmarkStart w:id="4" w:name="_Toc123297020"/>
-      <w:bookmarkStart w:id="5" w:name="_Toc148089067"/>
+      <w:bookmarkStart w:id="5" w:name="_Toc123297020"/>
+      <w:bookmarkStart w:id="6" w:name="_Toc148089067"/>
       <w:r>
         <w:t>Usuario</w:t>
       </w:r>
-      <w:bookmarkEnd w:id="4"/>
       <w:bookmarkEnd w:id="5"/>
+      <w:bookmarkEnd w:id="6"/>
     </w:p>
     <w:p>
       <w:pPr>
@@ -2546,7 +2552,7 @@
           <w:szCs w:val="44"/>
         </w:rPr>
       </w:pPr>
-      <w:bookmarkStart w:id="6" w:name="_Toc148089068"/>
+      <w:bookmarkStart w:id="7" w:name="_Toc148089068"/>
       <w:r>
         <w:rPr>
           <w:rFonts w:eastAsia="Arial"/>
@@ -2555,7 +2561,7 @@
         </w:rPr>
         <w:t>SOLICITUDES</w:t>
       </w:r>
-      <w:bookmarkEnd w:id="6"/>
+      <w:bookmarkEnd w:id="7"/>
       <w:r>
         <w:rPr>
           <w:rFonts w:eastAsia="Arial"/>
@@ -2730,7 +2736,7 @@
           <w:rFonts w:eastAsia="Arial"/>
         </w:rPr>
       </w:pPr>
-      <w:bookmarkStart w:id="7" w:name="_Toc148089069"/>
+      <w:bookmarkStart w:id="8" w:name="_Toc148089069"/>
       <w:r>
         <w:rPr>
           <w:rFonts w:eastAsia="Arial"/>
@@ -2738,7 +2744,7 @@
         <w:lastRenderedPageBreak/>
         <w:t>Aceptar o Rechazar una Solicitud</w:t>
       </w:r>
-      <w:bookmarkEnd w:id="7"/>
+      <w:bookmarkEnd w:id="8"/>
     </w:p>
     <w:p>
       <w:pPr>
@@ -4044,8 +4050,6 @@
           </wp:inline>
         </w:drawing>
       </w:r>
-      <w:bookmarkStart w:id="8" w:name="_GoBack"/>
-      <w:bookmarkEnd w:id="8"/>
     </w:p>
     <w:sectPr>
       <w:headerReference w:type="default" r:id="rId13"/>
@@ -7115,7 +7119,7 @@
 </file>
 
 <file path=customXml/itemProps1.xml><?xml version="1.0" encoding="utf-8"?>
-<ds:datastoreItem xmlns:ds="http://schemas.openxmlformats.org/officeDocument/2006/customXml" ds:itemID="{EF0E14EE-7E61-43F0-98FE-F23E8EDE2FED}">
+<ds:datastoreItem xmlns:ds="http://schemas.openxmlformats.org/officeDocument/2006/customXml" ds:itemID="{529CFEDE-9DB3-445F-A9C9-9B18B05F5A8B}">
   <ds:schemaRefs>
     <ds:schemaRef ds:uri="http://schemas.openxmlformats.org/officeDocument/2006/bibliography"/>
   </ds:schemaRefs>

--- a/PAUA/16 GUIAS DE USUARIOS/Version 1/SOLICITUDES.docx
+++ b/PAUA/16 GUIAS DE USUARIOS/Version 1/SOLICITUDES.docx
@@ -577,8 +577,6 @@
           <w:szCs w:val="44"/>
         </w:rPr>
       </w:pPr>
-      <w:bookmarkStart w:id="0" w:name="_GoBack"/>
-      <w:bookmarkEnd w:id="0"/>
     </w:p>
     <w:p>
       <w:pPr>
@@ -2142,13 +2140,13 @@
           <w:b w:val="0"/>
         </w:rPr>
       </w:pPr>
-      <w:bookmarkStart w:id="1" w:name="_Toc123297018"/>
-      <w:bookmarkStart w:id="2" w:name="_Toc148089065"/>
+      <w:bookmarkStart w:id="0" w:name="_Toc123297018"/>
+      <w:bookmarkStart w:id="1" w:name="_Toc148089065"/>
       <w:r>
         <w:t>Objetivo</w:t>
       </w:r>
+      <w:bookmarkEnd w:id="0"/>
       <w:bookmarkEnd w:id="1"/>
-      <w:bookmarkEnd w:id="2"/>
     </w:p>
     <w:p>
       <w:pPr>
@@ -2261,13 +2259,13 @@
           <w:b w:val="0"/>
         </w:rPr>
       </w:pPr>
-      <w:bookmarkStart w:id="3" w:name="_Toc123297019"/>
-      <w:bookmarkStart w:id="4" w:name="_Toc148089066"/>
+      <w:bookmarkStart w:id="2" w:name="_Toc123297019"/>
+      <w:bookmarkStart w:id="3" w:name="_Toc148089066"/>
       <w:r>
         <w:t>Alcance</w:t>
       </w:r>
+      <w:bookmarkEnd w:id="2"/>
       <w:bookmarkEnd w:id="3"/>
-      <w:bookmarkEnd w:id="4"/>
       <w:r>
         <w:t xml:space="preserve"> </w:t>
       </w:r>
@@ -2331,13 +2329,13 @@
       <w:pPr>
         <w:pStyle w:val="Ttulo1"/>
       </w:pPr>
-      <w:bookmarkStart w:id="5" w:name="_Toc123297020"/>
-      <w:bookmarkStart w:id="6" w:name="_Toc148089067"/>
+      <w:bookmarkStart w:id="4" w:name="_Toc123297020"/>
+      <w:bookmarkStart w:id="5" w:name="_Toc148089067"/>
       <w:r>
         <w:t>Usuario</w:t>
       </w:r>
+      <w:bookmarkEnd w:id="4"/>
       <w:bookmarkEnd w:id="5"/>
-      <w:bookmarkEnd w:id="6"/>
     </w:p>
     <w:p>
       <w:pPr>
@@ -2552,7 +2550,7 @@
           <w:szCs w:val="44"/>
         </w:rPr>
       </w:pPr>
-      <w:bookmarkStart w:id="7" w:name="_Toc148089068"/>
+      <w:bookmarkStart w:id="6" w:name="_Toc148089068"/>
       <w:r>
         <w:rPr>
           <w:rFonts w:eastAsia="Arial"/>
@@ -2561,7 +2559,7 @@
         </w:rPr>
         <w:t>SOLICITUDES</w:t>
       </w:r>
-      <w:bookmarkEnd w:id="7"/>
+      <w:bookmarkEnd w:id="6"/>
       <w:r>
         <w:rPr>
           <w:rFonts w:eastAsia="Arial"/>
@@ -2736,7 +2734,7 @@
           <w:rFonts w:eastAsia="Arial"/>
         </w:rPr>
       </w:pPr>
-      <w:bookmarkStart w:id="8" w:name="_Toc148089069"/>
+      <w:bookmarkStart w:id="7" w:name="_Toc148089069"/>
       <w:r>
         <w:rPr>
           <w:rFonts w:eastAsia="Arial"/>
@@ -2744,7 +2742,7 @@
         <w:lastRenderedPageBreak/>
         <w:t>Aceptar o Rechazar una Solicitud</w:t>
       </w:r>
-      <w:bookmarkEnd w:id="8"/>
+      <w:bookmarkEnd w:id="7"/>
     </w:p>
     <w:p>
       <w:pPr>
@@ -3164,15 +3162,15 @@
         <mc:AlternateContent>
           <mc:Choice Requires="wps">
             <w:drawing>
-              <wp:anchor distT="0" distB="0" distL="114300" distR="114300" simplePos="0" relativeHeight="251924480" behindDoc="0" locked="0" layoutInCell="1" allowOverlap="1" wp14:anchorId="0CCD1B98" wp14:editId="046E8A39">
+              <wp:anchor distT="0" distB="0" distL="114300" distR="114300" simplePos="0" relativeHeight="251924480" behindDoc="0" locked="0" layoutInCell="1" allowOverlap="1" wp14:anchorId="0CCD1B98" wp14:editId="6F584218">
                 <wp:simplePos x="0" y="0"/>
                 <wp:positionH relativeFrom="margin">
-                  <wp:posOffset>28229</wp:posOffset>
+                  <wp:posOffset>29528</wp:posOffset>
                 </wp:positionH>
                 <wp:positionV relativeFrom="paragraph">
-                  <wp:posOffset>430357</wp:posOffset>
+                  <wp:posOffset>447675</wp:posOffset>
                 </wp:positionV>
-                <wp:extent cx="1787236" cy="228427"/>
+                <wp:extent cx="1787236" cy="208915"/>
                 <wp:effectExtent l="19050" t="19050" r="22860" b="19685"/>
                 <wp:wrapNone/>
                 <wp:docPr id="10" name="Rectángulo 10"/>
@@ -3188,7 +3186,7 @@
                       <wps:spPr bwMode="auto">
                         <a:xfrm>
                           <a:off x="0" y="0"/>
-                          <a:ext cx="1787236" cy="228427"/>
+                          <a:ext cx="1787236" cy="208915"/>
                         </a:xfrm>
                         <a:prstGeom prst="rect">
                           <a:avLst/>
@@ -3229,7 +3227,7 @@
           </mc:Choice>
           <mc:Fallback>
             <w:pict>
-              <v:rect w14:anchorId="60B315E0" id="Rectángulo 10" o:spid="_x0000_s1026" style="position:absolute;margin-left:2.2pt;margin-top:33.9pt;width:140.75pt;height:18pt;z-index:251924480;visibility:visible;mso-wrap-style:square;mso-width-percent:0;mso-height-percent:0;mso-wrap-distance-left:9pt;mso-wrap-distance-top:0;mso-wrap-distance-right:9pt;mso-wrap-distance-bottom:0;mso-position-horizontal:absolute;mso-position-horizontal-relative:margin;mso-position-vertical:absolute;mso-position-vertical-relative:text;mso-width-percent:0;mso-height-percent:0;mso-width-relative:page;mso-height-relative:page;v-text-anchor:top" o:gfxdata="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" filled="f" strokecolor="red" strokeweight="2.25pt">
+              <v:rect w14:anchorId="3CFC9514" id="Rectángulo 10" o:spid="_x0000_s1026" style="position:absolute;margin-left:2.35pt;margin-top:35.25pt;width:140.75pt;height:16.45pt;z-index:251924480;visibility:visible;mso-wrap-style:square;mso-width-percent:0;mso-height-percent:0;mso-wrap-distance-left:9pt;mso-wrap-distance-top:0;mso-wrap-distance-right:9pt;mso-wrap-distance-bottom:0;mso-position-horizontal:absolute;mso-position-horizontal-relative:margin;mso-position-vertical:absolute;mso-position-vertical-relative:text;mso-width-percent:0;mso-height-percent:0;mso-width-relative:page;mso-height-relative:page;v-text-anchor:top" o:gfxdata="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" filled="f" strokecolor="red" strokeweight="2.25pt">
                 <w10:wrap anchorx="margin"/>
               </v:rect>
             </w:pict>
@@ -3295,6 +3293,8 @@
           </wp:inline>
         </w:drawing>
       </w:r>
+      <w:bookmarkStart w:id="8" w:name="_GoBack"/>
+      <w:bookmarkEnd w:id="8"/>
     </w:p>
     <w:p>
       <w:pPr>
@@ -3590,15 +3590,15 @@
         <mc:AlternateContent>
           <mc:Choice Requires="wps">
             <w:drawing>
-              <wp:anchor distT="0" distB="0" distL="114300" distR="114300" simplePos="0" relativeHeight="252001280" behindDoc="0" locked="0" layoutInCell="1" allowOverlap="1" wp14:anchorId="34A66602" wp14:editId="765EE8B2">
+              <wp:anchor distT="0" distB="0" distL="114300" distR="114300" simplePos="0" relativeHeight="252001280" behindDoc="0" locked="0" layoutInCell="1" allowOverlap="1" wp14:anchorId="34A66602" wp14:editId="29A18D86">
                 <wp:simplePos x="0" y="0"/>
                 <wp:positionH relativeFrom="margin">
-                  <wp:posOffset>1923414</wp:posOffset>
+                  <wp:posOffset>1925003</wp:posOffset>
                 </wp:positionH>
                 <wp:positionV relativeFrom="paragraph">
-                  <wp:posOffset>572770</wp:posOffset>
+                  <wp:posOffset>517208</wp:posOffset>
                 </wp:positionV>
-                <wp:extent cx="3384550" cy="1689100"/>
+                <wp:extent cx="3384550" cy="1746250"/>
                 <wp:effectExtent l="19050" t="19050" r="25400" b="25400"/>
                 <wp:wrapNone/>
                 <wp:docPr id="19" name="Rectángulo 19"/>
@@ -3614,7 +3614,7 @@
                       <wps:spPr bwMode="auto">
                         <a:xfrm flipH="1" flipV="1">
                           <a:off x="0" y="0"/>
-                          <a:ext cx="3384550" cy="1689100"/>
+                          <a:ext cx="3384550" cy="1746250"/>
                         </a:xfrm>
                         <a:prstGeom prst="rect">
                           <a:avLst/>
@@ -3655,7 +3655,7 @@
           </mc:Choice>
           <mc:Fallback>
             <w:pict>
-              <v:rect w14:anchorId="365A7E27" id="Rectángulo 19" o:spid="_x0000_s1026" style="position:absolute;margin-left:151.45pt;margin-top:45.1pt;width:266.5pt;height:133pt;flip:x y;z-index:252001280;visibility:visible;mso-wrap-style:square;mso-width-percent:0;mso-height-percent:0;mso-wrap-distance-left:9pt;mso-wrap-distance-top:0;mso-wrap-distance-right:9pt;mso-wrap-distance-bottom:0;mso-position-horizontal:absolute;mso-position-horizontal-relative:margin;mso-position-vertical:absolute;mso-position-vertical-relative:text;mso-width-percent:0;mso-height-percent:0;mso-width-relative:page;mso-height-relative:page;v-text-anchor:top" o:gfxdata="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" filled="f" strokecolor="red" strokeweight="2.25pt">
+              <v:rect w14:anchorId="4C6AD635" id="Rectángulo 19" o:spid="_x0000_s1026" style="position:absolute;margin-left:151.6pt;margin-top:40.75pt;width:266.5pt;height:137.5pt;flip:x y;z-index:252001280;visibility:visible;mso-wrap-style:square;mso-width-percent:0;mso-height-percent:0;mso-wrap-distance-left:9pt;mso-wrap-distance-top:0;mso-wrap-distance-right:9pt;mso-wrap-distance-bottom:0;mso-position-horizontal:absolute;mso-position-horizontal-relative:margin;mso-position-vertical:absolute;mso-position-vertical-relative:text;mso-width-percent:0;mso-height-percent:0;mso-width-relative:page;mso-height-relative:page;v-text-anchor:top" o:gfxdata="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" filled="f" strokecolor="red" strokeweight="2.25pt">
                 <w10:wrap anchorx="margin"/>
               </v:rect>
             </w:pict>
@@ -7119,7 +7119,7 @@
 </file>
 
 <file path=customXml/itemProps1.xml><?xml version="1.0" encoding="utf-8"?>
-<ds:datastoreItem xmlns:ds="http://schemas.openxmlformats.org/officeDocument/2006/customXml" ds:itemID="{529CFEDE-9DB3-445F-A9C9-9B18B05F5A8B}">
+<ds:datastoreItem xmlns:ds="http://schemas.openxmlformats.org/officeDocument/2006/customXml" ds:itemID="{5F230C9A-84C5-479C-8187-F46C60303050}">
   <ds:schemaRefs>
     <ds:schemaRef ds:uri="http://schemas.openxmlformats.org/officeDocument/2006/bibliography"/>
   </ds:schemaRefs>
